--- a/ProblemStatementandexplanation.docx
+++ b/ProblemStatementandexplanation.docx
@@ -276,10 +276,18 @@
           <w:sz w:val="32"/>
           <w:szCs w:val="32"/>
         </w:rPr>
-        <w:t xml:space="preserve">SHA-256 is one of the successor hash functions to SHA-1 (collectively referred to as SHA-2), and is one of the strongest hash functions </w:t>
-      </w:r>
-      <w:proofErr w:type="spellStart"/>
-      <w:proofErr w:type="gramStart"/>
+        <w:t>SHA-256 is one of the successor hash functions to SHA-1 (collectively referred to as SHA-2), and is one of the strongest hash functions available</w:t>
+      </w:r>
+      <w:r>
+        <w:rPr>
+          <w:rStyle w:val="Emphasis"/>
+          <w:rFonts w:ascii="Georgia" w:hAnsi="Georgia"/>
+          <w:spacing w:val="-1"/>
+          <w:sz w:val="32"/>
+          <w:szCs w:val="32"/>
+        </w:rPr>
+        <w:t>.</w:t>
+      </w:r>
       <w:r>
         <w:rPr>
           <w:rStyle w:val="Emphasis"/>
@@ -290,18 +298,22 @@
           <w:sz w:val="32"/>
           <w:szCs w:val="32"/>
         </w:rPr>
-        <w:t>available</w:t>
-      </w:r>
-      <w:r>
-        <w:rPr>
-          <w:rStyle w:val="Emphasis"/>
-          <w:rFonts w:ascii="Georgia" w:hAnsi="Georgia"/>
-          <w:spacing w:val="-1"/>
-          <w:sz w:val="32"/>
-          <w:szCs w:val="32"/>
-        </w:rPr>
-        <w:t>.</w:t>
-      </w:r>
+        <w:t>This continues a series on bitwise operations and their applications, written by a non-expert, for non-experts. Follow </w:t>
+      </w:r>
+      <w:hyperlink r:id="rId4" w:tgtFrame="_blank" w:history="1">
+        <w:r>
+          <w:rPr>
+            <w:rStyle w:val="Emphasis"/>
+            <w:rFonts w:ascii="Georgia" w:hAnsi="Georgia"/>
+            <w:i w:val="0"/>
+            <w:iCs w:val="0"/>
+            <w:spacing w:val="-1"/>
+            <w:sz w:val="32"/>
+            <w:szCs w:val="32"/>
+          </w:rPr>
+          <w:t>Biffures</w:t>
+        </w:r>
+      </w:hyperlink>
       <w:r>
         <w:rPr>
           <w:rStyle w:val="Emphasis"/>
@@ -312,90 +324,6 @@
           <w:sz w:val="32"/>
           <w:szCs w:val="32"/>
         </w:rPr>
-        <w:t>This</w:t>
-      </w:r>
-      <w:proofErr w:type="spellEnd"/>
-      <w:proofErr w:type="gramEnd"/>
-      <w:r>
-        <w:rPr>
-          <w:rStyle w:val="Emphasis"/>
-          <w:rFonts w:ascii="Georgia" w:hAnsi="Georgia"/>
-          <w:i w:val="0"/>
-          <w:iCs w:val="0"/>
-          <w:spacing w:val="-1"/>
-          <w:sz w:val="32"/>
-          <w:szCs w:val="32"/>
-        </w:rPr>
-        <w:t xml:space="preserve"> continues a series on bitwise operations and their applications, written by a non-expert, for non-experts. Follow </w:t>
-      </w:r>
-      <w:proofErr w:type="spellStart"/>
-      <w:r>
-        <w:rPr>
-          <w:rFonts w:ascii="Georgia" w:hAnsi="Georgia"/>
-          <w:i/>
-          <w:iCs/>
-          <w:spacing w:val="-1"/>
-          <w:sz w:val="32"/>
-          <w:szCs w:val="32"/>
-        </w:rPr>
-        <w:fldChar w:fldCharType="begin"/>
-      </w:r>
-      <w:r>
-        <w:rPr>
-          <w:rFonts w:ascii="Georgia" w:hAnsi="Georgia"/>
-          <w:i/>
-          <w:iCs/>
-          <w:spacing w:val="-1"/>
-          <w:sz w:val="32"/>
-          <w:szCs w:val="32"/>
-        </w:rPr>
-        <w:instrText xml:space="preserve"> HYPERLINK "https://medium.com/biffures" \t "_blank" </w:instrText>
-      </w:r>
-      <w:r>
-        <w:rPr>
-          <w:rFonts w:ascii="Georgia" w:hAnsi="Georgia"/>
-          <w:i/>
-          <w:iCs/>
-          <w:spacing w:val="-1"/>
-          <w:sz w:val="32"/>
-          <w:szCs w:val="32"/>
-        </w:rPr>
-        <w:fldChar w:fldCharType="separate"/>
-      </w:r>
-      <w:r>
-        <w:rPr>
-          <w:rStyle w:val="Emphasis"/>
-          <w:rFonts w:ascii="Georgia" w:hAnsi="Georgia"/>
-          <w:i w:val="0"/>
-          <w:iCs w:val="0"/>
-          <w:spacing w:val="-1"/>
-          <w:sz w:val="32"/>
-          <w:szCs w:val="32"/>
-        </w:rPr>
-        <w:t>Biffures</w:t>
-      </w:r>
-      <w:proofErr w:type="spellEnd"/>
-      <w:r>
-        <w:rPr>
-          <w:rFonts w:ascii="Georgia" w:hAnsi="Georgia"/>
-          <w:i/>
-          <w:iCs/>
-          <w:spacing w:val="-1"/>
-          <w:sz w:val="32"/>
-          <w:szCs w:val="32"/>
-        </w:rPr>
-        <w:fldChar w:fldCharType="end"/>
-      </w:r>
-      <w:r>
-        <w:rPr>
-          <w:rStyle w:val="Emphasis"/>
-          <w:rFonts w:ascii="Georgia" w:hAnsi="Georgia"/>
-          <w:i w:val="0"/>
-          <w:iCs w:val="0"/>
-          <w:spacing w:val="-1"/>
-          <w:sz w:val="32"/>
-          <w:szCs w:val="32"/>
-        </w:rPr>
         <w:t> for future updates.</w:t>
       </w:r>
       <w:r>
@@ -416,7 +344,7 @@
         </w:rPr>
         <w:t>In SHA-256, messages up to 2⁶⁴ bit (2.3 exabytes, or 2.3 billion gigabytes) are transformed into digests of size 256 bits (32 bytes). For perspective, this means that an object </w:t>
       </w:r>
-      <w:hyperlink r:id="rId4" w:tgtFrame="_blank" w:history="1">
+      <w:hyperlink r:id="rId5" w:tgtFrame="_blank" w:history="1">
         <w:r>
           <w:rPr>
             <w:rStyle w:val="Hyperlink"/>
@@ -548,7 +476,7 @@
         </w:rPr>
         <w:t>that produced them with a very high probability. Digests are in that sense </w:t>
       </w:r>
-      <w:hyperlink r:id="rId5" w:tgtFrame="_blank" w:history="1">
+      <w:hyperlink r:id="rId6" w:tgtFrame="_blank" w:history="1">
         <w:r>
           <w:rPr>
             <w:rStyle w:val="Hyperlink"/>
@@ -598,78 +526,83 @@
     <w:p>
       <w:pPr>
         <w:rPr>
-          <w:rFonts w:ascii="Georgia" w:hAnsi="Georgia"/>
-          <w:spacing w:val="-1"/>
-          <w:sz w:val="32"/>
-          <w:szCs w:val="32"/>
-          <w:shd w:val="clear" w:color="auto" w:fill="FFFFFF"/>
-        </w:rPr>
-      </w:pPr>
-      <w:r>
-        <w:rPr>
-          <w:rFonts w:ascii="Georgia" w:hAnsi="Georgia"/>
-          <w:spacing w:val="-1"/>
-          <w:sz w:val="32"/>
-          <w:szCs w:val="32"/>
-          <w:shd w:val="clear" w:color="auto" w:fill="FFFFFF"/>
-        </w:rPr>
-        <w:t>A prominent use case of hashing is </w:t>
-      </w:r>
-      <w:r>
-        <w:rPr>
-          <w:rStyle w:val="Emphasis"/>
-          <w:rFonts w:ascii="Georgia" w:hAnsi="Georgia"/>
-          <w:spacing w:val="-1"/>
-          <w:sz w:val="32"/>
-          <w:szCs w:val="32"/>
-          <w:shd w:val="clear" w:color="auto" w:fill="FFFFFF"/>
-        </w:rPr>
-        <w:t>data integrity verification</w:t>
-      </w:r>
-      <w:r>
-        <w:rPr>
-          <w:rFonts w:ascii="Georgia" w:hAnsi="Georgia"/>
-          <w:spacing w:val="-1"/>
-          <w:sz w:val="32"/>
-          <w:szCs w:val="32"/>
-          <w:shd w:val="clear" w:color="auto" w:fill="FFFFFF"/>
-        </w:rPr>
-        <w:t> of large files, which relies on the comparison of actual and expected message digests, or</w:t>
-      </w:r>
-      <w:r>
-        <w:rPr>
-          <w:rStyle w:val="Emphasis"/>
-          <w:rFonts w:ascii="Georgia" w:hAnsi="Georgia"/>
-          <w:spacing w:val="-1"/>
-          <w:sz w:val="32"/>
-          <w:szCs w:val="32"/>
-          <w:shd w:val="clear" w:color="auto" w:fill="FFFFFF"/>
-        </w:rPr>
-        <w:t> </w:t>
-      </w:r>
-      <w:hyperlink r:id="rId6" w:tgtFrame="_blank" w:history="1">
-        <w:r>
-          <w:rPr>
-            <w:rStyle w:val="Emphasis"/>
-            <w:rFonts w:ascii="Georgia" w:hAnsi="Georgia"/>
-            <w:color w:val="0000FF"/>
-            <w:spacing w:val="-1"/>
-            <w:sz w:val="32"/>
-            <w:szCs w:val="32"/>
-            <w:shd w:val="clear" w:color="auto" w:fill="FFFFFF"/>
-          </w:rPr>
-          <w:t>checksums</w:t>
-        </w:r>
-      </w:hyperlink>
-      <w:r>
-        <w:rPr>
-          <w:rFonts w:ascii="Georgia" w:hAnsi="Georgia"/>
-          <w:spacing w:val="-1"/>
-          <w:sz w:val="32"/>
-          <w:szCs w:val="32"/>
-          <w:shd w:val="clear" w:color="auto" w:fill="FFFFFF"/>
-        </w:rPr>
-        <w:t xml:space="preserve">. Another is hashing as part of the encryption/decryption journey. </w:t>
+          <w:rFonts w:ascii="Georgia" w:eastAsia="Times New Roman" w:hAnsi="Georgia" w:cs="Times New Roman"/>
+          <w:spacing w:val="-1"/>
+          <w:sz w:val="32"/>
+          <w:szCs w:val="32"/>
+          <w:lang w:eastAsia="en-IN" w:bidi="hi-IN"/>
+        </w:rPr>
+      </w:pPr>
+      <w:r>
+        <w:rPr>
+          <w:rFonts w:ascii="Georgia" w:eastAsia="Times New Roman" w:hAnsi="Georgia" w:cs="Times New Roman"/>
+          <w:spacing w:val="-1"/>
+          <w:sz w:val="32"/>
+          <w:szCs w:val="32"/>
+          <w:lang w:eastAsia="en-IN" w:bidi="hi-IN"/>
+        </w:rPr>
+        <w:t xml:space="preserve">A prominent use case of hashing </w:t>
+      </w:r>
+      <w:r>
+        <w:rPr>
+          <w:rFonts w:ascii="Georgia" w:eastAsia="Times New Roman" w:hAnsi="Georgia" w:cs="Times New Roman"/>
+          <w:spacing w:val="-1"/>
+          <w:sz w:val="32"/>
+          <w:szCs w:val="32"/>
+          <w:lang w:eastAsia="en-IN" w:bidi="hi-IN"/>
+        </w:rPr>
+        <w:t>is data integrity verification</w:t>
+      </w:r>
+      <w:bookmarkStart w:id="0" w:name="_GoBack"/>
+      <w:bookmarkEnd w:id="0"/>
+      <w:r>
+        <w:rPr>
+          <w:rFonts w:ascii="Georgia" w:eastAsia="Times New Roman" w:hAnsi="Georgia" w:cs="Times New Roman"/>
+          <w:spacing w:val="-1"/>
+          <w:sz w:val="32"/>
+          <w:szCs w:val="32"/>
+          <w:lang w:eastAsia="en-IN" w:bidi="hi-IN"/>
+        </w:rPr>
+        <w:t xml:space="preserve"> </w:t>
+      </w:r>
+      <w:r>
+        <w:rPr>
+          <w:rFonts w:ascii="Georgia" w:eastAsia="Times New Roman" w:hAnsi="Georgia" w:cs="Times New Roman"/>
+          <w:spacing w:val="-1"/>
+          <w:sz w:val="32"/>
+          <w:szCs w:val="32"/>
+          <w:lang w:eastAsia="en-IN" w:bidi="hi-IN"/>
+        </w:rPr>
+        <w:t>of large files, which relies on the comparison of actual and expected message digests, o</w:t>
+      </w:r>
+      <w:r>
+        <w:rPr>
+          <w:rFonts w:ascii="Georgia" w:eastAsia="Times New Roman" w:hAnsi="Georgia" w:cs="Times New Roman"/>
+          <w:spacing w:val="-1"/>
+          <w:sz w:val="32"/>
+          <w:szCs w:val="32"/>
+          <w:lang w:eastAsia="en-IN" w:bidi="hi-IN"/>
+        </w:rPr>
+        <w:t>r checksums</w:t>
+      </w:r>
+      <w:r>
+        <w:rPr>
+          <w:rFonts w:eastAsia="Times New Roman" w:cs="Times New Roman"/>
+          <w:i/>
+          <w:iCs/>
+          <w:lang w:eastAsia="en-IN" w:bidi="hi-IN"/>
+        </w:rPr>
+        <w:t>.</w:t>
+      </w:r>
+      <w:r>
+        <w:rPr>
+          <w:rFonts w:ascii="Georgia" w:eastAsia="Times New Roman" w:hAnsi="Georgia" w:cs="Times New Roman"/>
+          <w:spacing w:val="-1"/>
+          <w:sz w:val="32"/>
+          <w:szCs w:val="32"/>
+          <w:lang w:eastAsia="en-IN" w:bidi="hi-IN"/>
+        </w:rPr>
+        <w:t xml:space="preserve"> Another is hashing as part of the encryption/decryption journey. </w:t>
       </w:r>
     </w:p>
     <w:p>
@@ -893,8 +826,6 @@
       </w:r>
     </w:p>
     <w:p>
-      <w:bookmarkStart w:id="0" w:name="_GoBack"/>
-      <w:bookmarkEnd w:id="0"/>
       <w:r>
         <w:rPr>
           <w:rFonts w:ascii="Georgia" w:eastAsia="Times New Roman" w:hAnsi="Georgia" w:cs="Times New Roman"/>
@@ -1100,6 +1031,7 @@
     <w:lsdException w:name="HTML Sample" w:semiHidden="1" w:unhideWhenUsed="1"/>
     <w:lsdException w:name="HTML Typewriter" w:semiHidden="1" w:unhideWhenUsed="1"/>
     <w:lsdException w:name="HTML Variable" w:semiHidden="1" w:unhideWhenUsed="1"/>
+    <w:lsdException w:name="Normal Table" w:semiHidden="1" w:unhideWhenUsed="1"/>
     <w:lsdException w:name="annotation subject" w:semiHidden="1" w:unhideWhenUsed="1"/>
     <w:lsdException w:name="No List" w:semiHidden="1" w:unhideWhenUsed="1"/>
     <w:lsdException w:name="Outline List 1" w:semiHidden="1" w:unhideWhenUsed="1"/>
@@ -1146,8 +1078,10 @@
     <w:lsdException w:name="Table Subtle 2" w:semiHidden="1" w:unhideWhenUsed="1"/>
     <w:lsdException w:name="Table Web 1" w:semiHidden="1" w:unhideWhenUsed="1"/>
     <w:lsdException w:name="Table Web 2" w:semiHidden="1" w:unhideWhenUsed="1"/>
+    <w:lsdException w:name="Table Web 3" w:semiHidden="1" w:unhideWhenUsed="1"/>
     <w:lsdException w:name="Balloon Text" w:semiHidden="1" w:unhideWhenUsed="1"/>
     <w:lsdException w:name="Table Grid" w:uiPriority="39"/>
+    <w:lsdException w:name="Table Theme" w:semiHidden="1" w:unhideWhenUsed="1"/>
     <w:lsdException w:name="Placeholder Text" w:semiHidden="1"/>
     <w:lsdException w:name="No Spacing" w:uiPriority="1" w:qFormat="1"/>
     <w:lsdException w:name="Light Shading" w:uiPriority="60"/>
